--- a/Crime-Line Moodle Architecture Diagram - Copy (3).docx
+++ b/Crime-Line Moodle Architecture Diagram - Copy (3).docx
@@ -17,6 +17,170 @@
       </w:pPr>
       <w:r>
         <w:rPr>
+          <w:noProof/>
+        </w:rPr>
+        <mc:AlternateContent>
+          <mc:Choice Requires="wps">
+            <w:drawing>
+              <wp:anchor distT="0" distB="0" distL="114300" distR="114300" simplePos="0" relativeHeight="252379648" behindDoc="0" locked="0" layoutInCell="1" allowOverlap="1" wp14:anchorId="7D943A6B" wp14:editId="56A0C49F">
+                <wp:simplePos x="0" y="0"/>
+                <wp:positionH relativeFrom="column">
+                  <wp:posOffset>-285750</wp:posOffset>
+                </wp:positionH>
+                <wp:positionV relativeFrom="paragraph">
+                  <wp:posOffset>520700</wp:posOffset>
+                </wp:positionV>
+                <wp:extent cx="1828800" cy="1828800"/>
+                <wp:effectExtent l="0" t="0" r="0" b="0"/>
+                <wp:wrapNone/>
+                <wp:docPr id="5" name="Text Box 5"/>
+                <wp:cNvGraphicFramePr/>
+                <a:graphic xmlns:a="http://schemas.openxmlformats.org/drawingml/2006/main">
+                  <a:graphicData uri="http://schemas.microsoft.com/office/word/2010/wordprocessingShape">
+                    <wps:wsp>
+                      <wps:cNvSpPr txBox="1"/>
+                      <wps:spPr>
+                        <a:xfrm>
+                          <a:off x="0" y="0"/>
+                          <a:ext cx="1828800" cy="1828800"/>
+                        </a:xfrm>
+                        <a:prstGeom prst="rect">
+                          <a:avLst/>
+                        </a:prstGeom>
+                        <a:noFill/>
+                        <a:ln>
+                          <a:noFill/>
+                        </a:ln>
+                      </wps:spPr>
+                      <wps:txbx>
+                        <w:txbxContent>
+                          <w:p>
+                            <w:pPr>
+                              <w:spacing w:line="360" w:lineRule="auto"/>
+                              <w:jc w:val="center"/>
+                              <w:rPr>
+                                <w:rFonts w:ascii="Times New Roman" w:hAnsi="Times New Roman" w:cs="Times New Roman"/>
+                                <w:b/>
+                                <w:bCs/>
+                                <w:noProof/>
+                                <w:color w:val="000000" w:themeColor="text1"/>
+                                <w:sz w:val="36"/>
+                                <w:szCs w:val="36"/>
+                                <w14:shadow w14:blurRad="38100" w14:dist="19050" w14:dir="2700000" w14:sx="100000" w14:sy="100000" w14:kx="0" w14:ky="0" w14:algn="tl">
+                                  <w14:schemeClr w14:val="dk1">
+                                    <w14:alpha w14:val="60000"/>
+                                  </w14:schemeClr>
+                                </w14:shadow>
+                                <w14:textOutline w14:w="0" w14:cap="flat" w14:cmpd="sng" w14:algn="ctr">
+                                  <w14:noFill/>
+                                  <w14:prstDash w14:val="solid"/>
+                                  <w14:round/>
+                                </w14:textOutline>
+                              </w:rPr>
+                            </w:pPr>
+                            <w:r>
+                              <w:rPr>
+                                <w:rFonts w:ascii="Times New Roman" w:hAnsi="Times New Roman" w:cs="Times New Roman"/>
+                                <w:b/>
+                                <w:bCs/>
+                                <w:noProof/>
+                                <w:color w:val="000000" w:themeColor="text1"/>
+                                <w:sz w:val="36"/>
+                                <w:szCs w:val="36"/>
+                                <w14:shadow w14:blurRad="38100" w14:dist="19050" w14:dir="2700000" w14:sx="100000" w14:sy="100000" w14:kx="0" w14:ky="0" w14:algn="tl">
+                                  <w14:schemeClr w14:val="dk1">
+                                    <w14:alpha w14:val="60000"/>
+                                  </w14:schemeClr>
+                                </w14:shadow>
+                                <w14:textOutline w14:w="0" w14:cap="flat" w14:cmpd="sng" w14:algn="ctr">
+                                  <w14:noFill/>
+                                  <w14:prstDash w14:val="solid"/>
+                                  <w14:round/>
+                                </w14:textOutline>
+                              </w:rPr>
+                              <w:t>SERVER</w:t>
+                            </w:r>
+                          </w:p>
+                        </w:txbxContent>
+                      </wps:txbx>
+                      <wps:bodyPr rot="0" spcFirstLastPara="0" vertOverflow="overflow" horzOverflow="overflow" vert="horz" wrap="none" lIns="91440" tIns="45720" rIns="91440" bIns="45720" numCol="1" spcCol="0" rtlCol="0" fromWordArt="0" anchor="t" anchorCtr="0" forceAA="0" compatLnSpc="1">
+                        <a:prstTxWarp prst="textNoShape">
+                          <a:avLst/>
+                        </a:prstTxWarp>
+                        <a:spAutoFit/>
+                      </wps:bodyPr>
+                    </wps:wsp>
+                  </a:graphicData>
+                </a:graphic>
+              </wp:anchor>
+            </w:drawing>
+          </mc:Choice>
+          <mc:Fallback>
+            <w:pict>
+              <v:shapetype w14:anchorId="7D943A6B" id="_x0000_t202" coordsize="21600,21600" o:spt="202" path="m,l,21600r21600,l21600,xe">
+                <v:stroke joinstyle="miter"/>
+                <v:path gradientshapeok="t" o:connecttype="rect"/>
+              </v:shapetype>
+              <v:shape id="Text Box 5" o:spid="_x0000_s1026" type="#_x0000_t202" style="position:absolute;left:0;text-align:left;margin-left:-22.5pt;margin-top:41pt;width:2in;height:2in;z-index:252379648;visibility:visible;mso-wrap-style:none;mso-wrap-distance-left:9pt;mso-wrap-distance-top:0;mso-wrap-distance-right:9pt;mso-wrap-distance-bottom:0;mso-position-horizontal:absolute;mso-position-horizontal-relative:text;mso-position-vertical:absolute;mso-position-vertical-relative:text;v-text-anchor:top" o:gfxdata="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" filled="f" stroked="f">
+                <v:fill o:detectmouseclick="t"/>
+                <v:textbox style="mso-fit-shape-to-text:t">
+                  <w:txbxContent>
+                    <w:p>
+                      <w:pPr>
+                        <w:spacing w:line="360" w:lineRule="auto"/>
+                        <w:jc w:val="center"/>
+                        <w:rPr>
+                          <w:rFonts w:ascii="Times New Roman" w:hAnsi="Times New Roman" w:cs="Times New Roman"/>
+                          <w:b/>
+                          <w:bCs/>
+                          <w:noProof/>
+                          <w:color w:val="000000" w:themeColor="text1"/>
+                          <w:sz w:val="36"/>
+                          <w:szCs w:val="36"/>
+                          <w14:shadow w14:blurRad="38100" w14:dist="19050" w14:dir="2700000" w14:sx="100000" w14:sy="100000" w14:kx="0" w14:ky="0" w14:algn="tl">
+                            <w14:schemeClr w14:val="dk1">
+                              <w14:alpha w14:val="60000"/>
+                            </w14:schemeClr>
+                          </w14:shadow>
+                          <w14:textOutline w14:w="0" w14:cap="flat" w14:cmpd="sng" w14:algn="ctr">
+                            <w14:noFill/>
+                            <w14:prstDash w14:val="solid"/>
+                            <w14:round/>
+                          </w14:textOutline>
+                        </w:rPr>
+                      </w:pPr>
+                      <w:r>
+                        <w:rPr>
+                          <w:rFonts w:ascii="Times New Roman" w:hAnsi="Times New Roman" w:cs="Times New Roman"/>
+                          <w:b/>
+                          <w:bCs/>
+                          <w:noProof/>
+                          <w:color w:val="000000" w:themeColor="text1"/>
+                          <w:sz w:val="36"/>
+                          <w:szCs w:val="36"/>
+                          <w14:shadow w14:blurRad="38100" w14:dist="19050" w14:dir="2700000" w14:sx="100000" w14:sy="100000" w14:kx="0" w14:ky="0" w14:algn="tl">
+                            <w14:schemeClr w14:val="dk1">
+                              <w14:alpha w14:val="60000"/>
+                            </w14:schemeClr>
+                          </w14:shadow>
+                          <w14:textOutline w14:w="0" w14:cap="flat" w14:cmpd="sng" w14:algn="ctr">
+                            <w14:noFill/>
+                            <w14:prstDash w14:val="solid"/>
+                            <w14:round/>
+                          </w14:textOutline>
+                        </w:rPr>
+                        <w:t>SERVER</w:t>
+                      </w:r>
+                    </w:p>
+                  </w:txbxContent>
+                </v:textbox>
+              </v:shape>
+            </w:pict>
+          </mc:Fallback>
+        </mc:AlternateContent>
+      </w:r>
+      <w:r>
+        <w:rPr>
           <w:rFonts w:ascii="Times New Roman" w:hAnsi="Times New Roman" w:cs="Times New Roman"/>
           <w:noProof/>
           <w:sz w:val="24"/>
@@ -25,7 +189,121 @@
         <mc:AlternateContent>
           <mc:Choice Requires="wps">
             <w:drawing>
-              <wp:anchor distT="0" distB="0" distL="114300" distR="114300" simplePos="0" relativeHeight="251881984" behindDoc="0" locked="0" layoutInCell="1" allowOverlap="1" wp14:anchorId="67F3B778" wp14:editId="199DA468">
+              <wp:anchor distT="0" distB="0" distL="114300" distR="114300" simplePos="0" relativeHeight="252252672" behindDoc="0" locked="0" layoutInCell="1" allowOverlap="1" wp14:anchorId="247DC0A0" wp14:editId="620098F6">
+                <wp:simplePos x="0" y="0"/>
+                <wp:positionH relativeFrom="column">
+                  <wp:posOffset>-431800</wp:posOffset>
+                </wp:positionH>
+                <wp:positionV relativeFrom="paragraph">
+                  <wp:posOffset>837565</wp:posOffset>
+                </wp:positionV>
+                <wp:extent cx="1371600" cy="3870960"/>
+                <wp:effectExtent l="0" t="0" r="19050" b="15240"/>
+                <wp:wrapNone/>
+                <wp:docPr id="36" name="Text Box 36"/>
+                <wp:cNvGraphicFramePr/>
+                <a:graphic xmlns:a="http://schemas.openxmlformats.org/drawingml/2006/main">
+                  <a:graphicData uri="http://schemas.microsoft.com/office/word/2010/wordprocessingShape">
+                    <wps:wsp>
+                      <wps:cNvSpPr txBox="1"/>
+                      <wps:spPr>
+                        <a:xfrm>
+                          <a:off x="0" y="0"/>
+                          <a:ext cx="1371600" cy="3870960"/>
+                        </a:xfrm>
+                        <a:prstGeom prst="rect">
+                          <a:avLst/>
+                        </a:prstGeom>
+                        <a:solidFill>
+                          <a:schemeClr val="lt1"/>
+                        </a:solidFill>
+                        <a:ln w="6350">
+                          <a:solidFill>
+                            <a:prstClr val="black"/>
+                          </a:solidFill>
+                        </a:ln>
+                      </wps:spPr>
+                      <wps:txbx>
+                        <w:txbxContent>
+                          <w:p>
+                            <w:r>
+                              <w:t>Windows</w:t>
+                            </w:r>
+                          </w:p>
+                          <w:p>
+                            <w:r>
+                              <w:t>Linux</w:t>
+                            </w:r>
+                          </w:p>
+                          <w:p>
+                            <w:r>
+                              <w:t>Mac</w:t>
+                            </w:r>
+                            <w:r>
+                              <w:t xml:space="preserve"> </w:t>
+                            </w:r>
+                          </w:p>
+                        </w:txbxContent>
+                      </wps:txbx>
+                      <wps:bodyPr rot="0" spcFirstLastPara="0" vertOverflow="overflow" horzOverflow="overflow" vert="horz" wrap="square" lIns="91440" tIns="45720" rIns="91440" bIns="45720" numCol="1" spcCol="0" rtlCol="0" fromWordArt="0" anchor="t" anchorCtr="0" forceAA="0" compatLnSpc="1">
+                        <a:prstTxWarp prst="textNoShape">
+                          <a:avLst/>
+                        </a:prstTxWarp>
+                        <a:noAutofit/>
+                      </wps:bodyPr>
+                    </wps:wsp>
+                  </a:graphicData>
+                </a:graphic>
+                <wp14:sizeRelH relativeFrom="margin">
+                  <wp14:pctWidth>0</wp14:pctWidth>
+                </wp14:sizeRelH>
+                <wp14:sizeRelV relativeFrom="margin">
+                  <wp14:pctHeight>0</wp14:pctHeight>
+                </wp14:sizeRelV>
+              </wp:anchor>
+            </w:drawing>
+          </mc:Choice>
+          <mc:Fallback>
+            <w:pict>
+              <v:shape w14:anchorId="247DC0A0" id="Text Box 36" o:spid="_x0000_s1027" type="#_x0000_t202" style="position:absolute;left:0;text-align:left;margin-left:-34pt;margin-top:65.95pt;width:108pt;height:304.8pt;z-index:252252672;visibility:visible;mso-wrap-style:square;mso-width-percent:0;mso-height-percent:0;mso-wrap-distance-left:9pt;mso-wrap-distance-top:0;mso-wrap-distance-right:9pt;mso-wrap-distance-bottom:0;mso-position-horizontal:absolute;mso-position-horizontal-relative:text;mso-position-vertical:absolute;mso-position-vertical-relative:text;mso-width-percent:0;mso-height-percent:0;mso-width-relative:margin;mso-height-relative:margin;v-text-anchor:top" o:gfxdata="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" fillcolor="white [3201]" strokeweight=".5pt">
+                <v:textbox>
+                  <w:txbxContent>
+                    <w:p>
+                      <w:r>
+                        <w:t>Windows</w:t>
+                      </w:r>
+                    </w:p>
+                    <w:p>
+                      <w:r>
+                        <w:t>Linux</w:t>
+                      </w:r>
+                    </w:p>
+                    <w:p>
+                      <w:r>
+                        <w:t>Mac</w:t>
+                      </w:r>
+                      <w:r>
+                        <w:t xml:space="preserve"> </w:t>
+                      </w:r>
+                    </w:p>
+                  </w:txbxContent>
+                </v:textbox>
+              </v:shape>
+            </w:pict>
+          </mc:Fallback>
+        </mc:AlternateContent>
+      </w:r>
+      <w:r>
+        <w:rPr>
+          <w:rFonts w:ascii="Times New Roman" w:hAnsi="Times New Roman" w:cs="Times New Roman"/>
+          <w:noProof/>
+          <w:sz w:val="24"/>
+          <w:szCs w:val="24"/>
+        </w:rPr>
+        <mc:AlternateContent>
+          <mc:Choice Requires="wps">
+            <w:drawing>
+              <wp:anchor distT="0" distB="0" distL="114300" distR="114300" simplePos="0" relativeHeight="251881984" behindDoc="0" locked="0" layoutInCell="1" allowOverlap="1" wp14:anchorId="67F3B778" wp14:editId="6C33C1A3">
                 <wp:simplePos x="0" y="0"/>
                 <wp:positionH relativeFrom="column">
                   <wp:posOffset>4521200</wp:posOffset>
@@ -87,7 +365,7 @@
           </mc:Choice>
           <mc:Fallback>
             <w:pict>
-              <v:shapetype w14:anchorId="4CE367E8" id="_x0000_t70" coordsize="21600,21600" o:spt="70" adj="5400,4320" path="m10800,l21600@0@3@0@3@2,21600@2,10800,21600,0@2@1@2@1@0,0@0xe">
+              <v:shapetype w14:anchorId="14BEE2D5" id="_x0000_t70" coordsize="21600,21600" o:spt="70" adj="5400,4320" path="m10800,l21600@0@3@0@3@2,21600@2,10800,21600,0@2@1@2@1@0,0@0xe">
                 <v:stroke joinstyle="miter"/>
                 <v:formulas>
                   <v:f eqn="val #1"/>
@@ -118,7 +396,7 @@
         <mc:AlternateContent>
           <mc:Choice Requires="wps">
             <w:drawing>
-              <wp:anchor distT="0" distB="0" distL="114300" distR="114300" simplePos="0" relativeHeight="252259840" behindDoc="0" locked="0" layoutInCell="1" allowOverlap="1" wp14:anchorId="4E4014B3" wp14:editId="084E01E5">
+              <wp:anchor distT="0" distB="0" distL="114300" distR="114300" simplePos="0" relativeHeight="252259840" behindDoc="0" locked="0" layoutInCell="1" allowOverlap="1" wp14:anchorId="4E4014B3" wp14:editId="59BC9146">
                 <wp:simplePos x="0" y="0"/>
                 <wp:positionH relativeFrom="column">
                   <wp:posOffset>2646680</wp:posOffset>
@@ -235,11 +513,7 @@
           </mc:Choice>
           <mc:Fallback>
             <w:pict>
-              <v:shapetype w14:anchorId="4E4014B3" id="_x0000_t202" coordsize="21600,21600" o:spt="202" path="m,l,21600r21600,l21600,xe">
-                <v:stroke joinstyle="miter"/>
-                <v:path gradientshapeok="t" o:connecttype="rect"/>
-              </v:shapetype>
-              <v:shape id="Text Box 37" o:spid="_x0000_s1026" type="#_x0000_t202" style="position:absolute;left:0;text-align:left;margin-left:208.4pt;margin-top:0;width:99.6pt;height:46.8pt;z-index:252259840;visibility:visible;mso-wrap-style:square;mso-width-percent:0;mso-height-percent:0;mso-wrap-distance-left:9pt;mso-wrap-distance-top:0;mso-wrap-distance-right:9pt;mso-wrap-distance-bottom:0;mso-position-horizontal:absolute;mso-position-horizontal-relative:text;mso-position-vertical:absolute;mso-position-vertical-relative:text;mso-width-percent:0;mso-height-percent:0;mso-width-relative:margin;mso-height-relative:margin;v-text-anchor:top" o:gfxdata="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" filled="f" stroked="f">
+              <v:shape w14:anchorId="4E4014B3" id="Text Box 37" o:spid="_x0000_s1028" type="#_x0000_t202" style="position:absolute;left:0;text-align:left;margin-left:208.4pt;margin-top:0;width:99.6pt;height:46.8pt;z-index:252259840;visibility:visible;mso-wrap-style:square;mso-width-percent:0;mso-height-percent:0;mso-wrap-distance-left:9pt;mso-wrap-distance-top:0;mso-wrap-distance-right:9pt;mso-wrap-distance-bottom:0;mso-position-horizontal:absolute;mso-position-horizontal-relative:text;mso-position-vertical:absolute;mso-position-vertical-relative:text;mso-width-percent:0;mso-height-percent:0;mso-width-relative:margin;mso-height-relative:margin;v-text-anchor:top" o:gfxdata="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" filled="f" stroked="f">
                 <v:textbox>
                   <w:txbxContent>
                     <w:p>
@@ -291,86 +565,6 @@
                         <w:t>a browser</w:t>
                       </w:r>
                     </w:p>
-                  </w:txbxContent>
-                </v:textbox>
-              </v:shape>
-            </w:pict>
-          </mc:Fallback>
-        </mc:AlternateContent>
-      </w:r>
-      <w:r>
-        <w:rPr>
-          <w:rFonts w:ascii="Times New Roman" w:hAnsi="Times New Roman" w:cs="Times New Roman"/>
-          <w:noProof/>
-          <w:sz w:val="24"/>
-          <w:szCs w:val="24"/>
-        </w:rPr>
-        <mc:AlternateContent>
-          <mc:Choice Requires="wps">
-            <w:drawing>
-              <wp:anchor distT="0" distB="0" distL="114300" distR="114300" simplePos="0" relativeHeight="252252672" behindDoc="0" locked="0" layoutInCell="1" allowOverlap="1" wp14:anchorId="247DC0A0" wp14:editId="14DBE1C8">
-                <wp:simplePos x="0" y="0"/>
-                <wp:positionH relativeFrom="column">
-                  <wp:posOffset>-360946</wp:posOffset>
-                </wp:positionH>
-                <wp:positionV relativeFrom="paragraph">
-                  <wp:posOffset>333910</wp:posOffset>
-                </wp:positionV>
-                <wp:extent cx="1371600" cy="5506720"/>
-                <wp:effectExtent l="0" t="0" r="19050" b="17780"/>
-                <wp:wrapNone/>
-                <wp:docPr id="36" name="Text Box 36"/>
-                <wp:cNvGraphicFramePr/>
-                <a:graphic xmlns:a="http://schemas.openxmlformats.org/drawingml/2006/main">
-                  <a:graphicData uri="http://schemas.microsoft.com/office/word/2010/wordprocessingShape">
-                    <wps:wsp>
-                      <wps:cNvSpPr txBox="1"/>
-                      <wps:spPr>
-                        <a:xfrm>
-                          <a:off x="0" y="0"/>
-                          <a:ext cx="1371600" cy="5506720"/>
-                        </a:xfrm>
-                        <a:prstGeom prst="rect">
-                          <a:avLst/>
-                        </a:prstGeom>
-                        <a:solidFill>
-                          <a:schemeClr val="lt1"/>
-                        </a:solidFill>
-                        <a:ln w="6350">
-                          <a:solidFill>
-                            <a:prstClr val="black"/>
-                          </a:solidFill>
-                        </a:ln>
-                      </wps:spPr>
-                      <wps:txbx>
-                        <w:txbxContent>
-                          <w:p/>
-                        </w:txbxContent>
-                      </wps:txbx>
-                      <wps:bodyPr rot="0" spcFirstLastPara="0" vertOverflow="overflow" horzOverflow="overflow" vert="horz" wrap="square" lIns="91440" tIns="45720" rIns="91440" bIns="45720" numCol="1" spcCol="0" rtlCol="0" fromWordArt="0" anchor="t" anchorCtr="0" forceAA="0" compatLnSpc="1">
-                        <a:prstTxWarp prst="textNoShape">
-                          <a:avLst/>
-                        </a:prstTxWarp>
-                        <a:noAutofit/>
-                      </wps:bodyPr>
-                    </wps:wsp>
-                  </a:graphicData>
-                </a:graphic>
-                <wp14:sizeRelH relativeFrom="margin">
-                  <wp14:pctWidth>0</wp14:pctWidth>
-                </wp14:sizeRelH>
-                <wp14:sizeRelV relativeFrom="margin">
-                  <wp14:pctHeight>0</wp14:pctHeight>
-                </wp14:sizeRelV>
-              </wp:anchor>
-            </w:drawing>
-          </mc:Choice>
-          <mc:Fallback>
-            <w:pict>
-              <v:shape w14:anchorId="247DC0A0" id="Text Box 36" o:spid="_x0000_s1027" type="#_x0000_t202" style="position:absolute;left:0;text-align:left;margin-left:-28.4pt;margin-top:26.3pt;width:108pt;height:433.6pt;z-index:252252672;visibility:visible;mso-wrap-style:square;mso-width-percent:0;mso-height-percent:0;mso-wrap-distance-left:9pt;mso-wrap-distance-top:0;mso-wrap-distance-right:9pt;mso-wrap-distance-bottom:0;mso-position-horizontal:absolute;mso-position-horizontal-relative:text;mso-position-vertical:absolute;mso-position-vertical-relative:text;mso-width-percent:0;mso-height-percent:0;mso-width-relative:margin;mso-height-relative:margin;v-text-anchor:top" o:gfxdata="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" fillcolor="white [3201]" strokeweight=".5pt">
-                <v:textbox>
-                  <w:txbxContent>
-                    <w:p/>
                   </w:txbxContent>
                 </v:textbox>
               </v:shape>
@@ -508,7 +702,560 @@
               <mc:AlternateContent>
                 <mc:Choice Requires="wps">
                   <w:drawing>
-                    <wp:anchor distT="0" distB="0" distL="114300" distR="114300" simplePos="0" relativeHeight="252012032" behindDoc="0" locked="0" layoutInCell="1" allowOverlap="1" wp14:anchorId="4CE7DBB4" wp14:editId="0D583141">
+                    <wp:anchor distT="0" distB="0" distL="114300" distR="114300" simplePos="0" relativeHeight="251128320" behindDoc="0" locked="0" layoutInCell="1" allowOverlap="1" wp14:anchorId="2069A652" wp14:editId="75734C0F">
+                      <wp:simplePos x="0" y="0"/>
+                      <wp:positionH relativeFrom="margin">
+                        <wp:posOffset>1014095</wp:posOffset>
+                      </wp:positionH>
+                      <wp:positionV relativeFrom="paragraph">
+                        <wp:posOffset>1231265</wp:posOffset>
+                      </wp:positionV>
+                      <wp:extent cx="4699000" cy="920750"/>
+                      <wp:effectExtent l="0" t="0" r="25400" b="12700"/>
+                      <wp:wrapNone/>
+                      <wp:docPr id="1" name="Rectangle 1"/>
+                      <wp:cNvGraphicFramePr/>
+                      <a:graphic xmlns:a="http://schemas.openxmlformats.org/drawingml/2006/main">
+                        <a:graphicData uri="http://schemas.microsoft.com/office/word/2010/wordprocessingShape">
+                          <wps:wsp>
+                            <wps:cNvSpPr/>
+                            <wps:spPr>
+                              <a:xfrm>
+                                <a:off x="0" y="0"/>
+                                <a:ext cx="4699000" cy="920750"/>
+                              </a:xfrm>
+                              <a:prstGeom prst="rect">
+                                <a:avLst/>
+                              </a:prstGeom>
+                            </wps:spPr>
+                            <wps:style>
+                              <a:lnRef idx="2">
+                                <a:schemeClr val="accent1">
+                                  <a:shade val="50000"/>
+                                </a:schemeClr>
+                              </a:lnRef>
+                              <a:fillRef idx="1">
+                                <a:schemeClr val="accent1"/>
+                              </a:fillRef>
+                              <a:effectRef idx="0">
+                                <a:schemeClr val="accent1"/>
+                              </a:effectRef>
+                              <a:fontRef idx="minor">
+                                <a:schemeClr val="lt1"/>
+                              </a:fontRef>
+                            </wps:style>
+                            <wps:txbx>
+                              <w:txbxContent>
+                                <w:p>
+                                  <w:pPr>
+                                    <w:jc w:val="center"/>
+                                    <w:rPr>
+                                      <w:rFonts w:ascii="Times New Roman" w:hAnsi="Times New Roman" w:cs="Times New Roman"/>
+                                      <w:b/>
+                                      <w:bCs/>
+                                      <w:color w:val="FFFFFF" w:themeColor="background1"/>
+                                      <w:sz w:val="24"/>
+                                      <w:szCs w:val="24"/>
+                                    </w:rPr>
+                                  </w:pPr>
+                                </w:p>
+                                <w:p>
+                                  <w:pPr>
+                                    <w:jc w:val="center"/>
+                                    <w:rPr>
+                                      <w:rFonts w:ascii="Times New Roman" w:hAnsi="Times New Roman" w:cs="Times New Roman"/>
+                                      <w:b/>
+                                      <w:bCs/>
+                                      <w:color w:val="FFFFFF" w:themeColor="background1"/>
+                                      <w:sz w:val="24"/>
+                                      <w:szCs w:val="24"/>
+                                    </w:rPr>
+                                  </w:pPr>
+                                  <w:r>
+                                    <w:rPr>
+                                      <w:rFonts w:ascii="Times New Roman" w:hAnsi="Times New Roman" w:cs="Times New Roman"/>
+                                      <w:b/>
+                                      <w:bCs/>
+                                      <w:color w:val="FFFFFF" w:themeColor="background1"/>
+                                      <w:sz w:val="24"/>
+                                      <w:szCs w:val="24"/>
+                                    </w:rPr>
+                                    <w:t>LIBRARIE</w:t>
+                                  </w:r>
+                                  <w:r>
+                                    <w:rPr>
+                                      <w:rFonts w:ascii="Times New Roman" w:hAnsi="Times New Roman" w:cs="Times New Roman"/>
+                                      <w:b/>
+                                      <w:bCs/>
+                                      <w:color w:val="FFFFFF" w:themeColor="background1"/>
+                                      <w:sz w:val="24"/>
+                                      <w:szCs w:val="24"/>
+                                    </w:rPr>
+                                    <w:t>S</w:t>
+                                  </w:r>
+                                </w:p>
+                                <w:p>
+                                  <w:pPr>
+                                    <w:jc w:val="center"/>
+                                    <w:rPr>
+                                      <w:rFonts w:ascii="Times New Roman" w:hAnsi="Times New Roman" w:cs="Times New Roman"/>
+                                      <w:b/>
+                                      <w:bCs/>
+                                      <w:color w:val="FFFFFF" w:themeColor="background1"/>
+                                      <w:sz w:val="24"/>
+                                      <w:szCs w:val="24"/>
+                                    </w:rPr>
+                                  </w:pPr>
+                                  <w:r>
+                                    <w:rPr>
+                                      <w:rFonts w:ascii="Times New Roman" w:hAnsi="Times New Roman" w:cs="Times New Roman"/>
+                                      <w:b/>
+                                      <w:bCs/>
+                                      <w:color w:val="FFFFFF" w:themeColor="background1"/>
+                                      <w:sz w:val="24"/>
+                                      <w:szCs w:val="24"/>
+                                    </w:rPr>
+                                    <w:t xml:space="preserve">PHP, </w:t>
+                                  </w:r>
+                                  <w:r>
+                                    <w:rPr>
+                                      <w:rFonts w:ascii="Times New Roman" w:hAnsi="Times New Roman" w:cs="Times New Roman"/>
+                                      <w:b/>
+                                      <w:bCs/>
+                                      <w:color w:val="FFFFFF" w:themeColor="background1"/>
+                                      <w:sz w:val="24"/>
+                                      <w:szCs w:val="24"/>
+                                    </w:rPr>
+                                    <w:t>JAVASCRIPT</w:t>
+                                  </w:r>
+                                  <w:r>
+                                    <w:rPr>
+                                      <w:rFonts w:ascii="Times New Roman" w:hAnsi="Times New Roman" w:cs="Times New Roman"/>
+                                      <w:b/>
+                                      <w:bCs/>
+                                      <w:color w:val="FFFFFF" w:themeColor="background1"/>
+                                      <w:sz w:val="24"/>
+                                      <w:szCs w:val="24"/>
+                                    </w:rPr>
+                                    <w:t xml:space="preserve">, HTML, </w:t>
+                                  </w:r>
+                                  <w:r>
+                                    <w:rPr>
+                                      <w:rFonts w:ascii="Times New Roman" w:hAnsi="Times New Roman" w:cs="Times New Roman"/>
+                                      <w:b/>
+                                      <w:bCs/>
+                                      <w:color w:val="FFFFFF" w:themeColor="background1"/>
+                                      <w:sz w:val="24"/>
+                                      <w:szCs w:val="24"/>
+                                    </w:rPr>
+                                    <w:t>CSS</w:t>
+                                  </w:r>
+                                </w:p>
+                                <w:p>
+                                  <w:pPr>
+                                    <w:jc w:val="center"/>
+                                    <w:rPr>
+                                      <w:rFonts w:ascii="Times New Roman" w:hAnsi="Times New Roman" w:cs="Times New Roman"/>
+                                      <w:b/>
+                                      <w:bCs/>
+                                      <w:color w:val="FFFFFF" w:themeColor="background1"/>
+                                      <w:sz w:val="24"/>
+                                      <w:szCs w:val="24"/>
+                                    </w:rPr>
+                                  </w:pPr>
+                                </w:p>
+                                <w:p>
+                                  <w:pPr>
+                                    <w:jc w:val="center"/>
+                                    <w:rPr>
+                                      <w:rFonts w:ascii="Times New Roman" w:hAnsi="Times New Roman" w:cs="Times New Roman"/>
+                                      <w:b/>
+                                      <w:bCs/>
+                                      <w:color w:val="FFFFFF" w:themeColor="background1"/>
+                                      <w:sz w:val="24"/>
+                                      <w:szCs w:val="24"/>
+                                    </w:rPr>
+                                  </w:pPr>
+                                </w:p>
+                                <w:p>
+                                  <w:pPr>
+                                    <w:jc w:val="center"/>
+                                  </w:pPr>
+                                </w:p>
+                                <w:p>
+                                  <w:pPr>
+                                    <w:jc w:val="center"/>
+                                  </w:pPr>
+                                </w:p>
+                                <w:p>
+                                  <w:pPr>
+                                    <w:jc w:val="center"/>
+                                  </w:pPr>
+                                </w:p>
+                                <w:p>
+                                  <w:pPr>
+                                    <w:jc w:val="center"/>
+                                  </w:pPr>
+                                </w:p>
+                                <w:p>
+                                  <w:pPr>
+                                    <w:jc w:val="center"/>
+                                  </w:pPr>
+                                </w:p>
+                              </w:txbxContent>
+                            </wps:txbx>
+                            <wps:bodyPr rot="0" spcFirstLastPara="0" vertOverflow="overflow" horzOverflow="overflow" vert="horz" wrap="square" lIns="91440" tIns="45720" rIns="91440" bIns="45720" numCol="1" spcCol="0" rtlCol="0" fromWordArt="0" anchor="ctr" anchorCtr="0" forceAA="0" compatLnSpc="1">
+                              <a:prstTxWarp prst="textNoShape">
+                                <a:avLst/>
+                              </a:prstTxWarp>
+                              <a:noAutofit/>
+                            </wps:bodyPr>
+                          </wps:wsp>
+                        </a:graphicData>
+                      </a:graphic>
+                      <wp14:sizeRelH relativeFrom="margin">
+                        <wp14:pctWidth>0</wp14:pctWidth>
+                      </wp14:sizeRelH>
+                      <wp14:sizeRelV relativeFrom="margin">
+                        <wp14:pctHeight>0</wp14:pctHeight>
+                      </wp14:sizeRelV>
+                    </wp:anchor>
+                  </w:drawing>
+                </mc:Choice>
+                <mc:Fallback>
+                  <w:pict>
+                    <v:rect w14:anchorId="2069A652" id="Rectangle 1" o:spid="_x0000_s1029" style="position:absolute;margin-left:79.85pt;margin-top:96.95pt;width:370pt;height:72.5pt;z-index:251128320;visibility:visible;mso-wrap-style:square;mso-width-percent:0;mso-height-percent:0;mso-wrap-distance-left:9pt;mso-wrap-distance-top:0;mso-wrap-distance-right:9pt;mso-wrap-distance-bottom:0;mso-position-horizontal:absolute;mso-position-horizontal-relative:margin;mso-position-vertical:absolute;mso-position-vertical-relative:text;mso-width-percent:0;mso-height-percent:0;mso-width-relative:margin;mso-height-relative:margin;v-text-anchor:middle" o:gfxdata="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" fillcolor="#4472c4 [3204]" strokecolor="#1f3763 [1604]" strokeweight="1pt">
+                      <v:textbox>
+                        <w:txbxContent>
+                          <w:p>
+                            <w:pPr>
+                              <w:jc w:val="center"/>
+                              <w:rPr>
+                                <w:rFonts w:ascii="Times New Roman" w:hAnsi="Times New Roman" w:cs="Times New Roman"/>
+                                <w:b/>
+                                <w:bCs/>
+                                <w:color w:val="FFFFFF" w:themeColor="background1"/>
+                                <w:sz w:val="24"/>
+                                <w:szCs w:val="24"/>
+                              </w:rPr>
+                            </w:pPr>
+                          </w:p>
+                          <w:p>
+                            <w:pPr>
+                              <w:jc w:val="center"/>
+                              <w:rPr>
+                                <w:rFonts w:ascii="Times New Roman" w:hAnsi="Times New Roman" w:cs="Times New Roman"/>
+                                <w:b/>
+                                <w:bCs/>
+                                <w:color w:val="FFFFFF" w:themeColor="background1"/>
+                                <w:sz w:val="24"/>
+                                <w:szCs w:val="24"/>
+                              </w:rPr>
+                            </w:pPr>
+                            <w:r>
+                              <w:rPr>
+                                <w:rFonts w:ascii="Times New Roman" w:hAnsi="Times New Roman" w:cs="Times New Roman"/>
+                                <w:b/>
+                                <w:bCs/>
+                                <w:color w:val="FFFFFF" w:themeColor="background1"/>
+                                <w:sz w:val="24"/>
+                                <w:szCs w:val="24"/>
+                              </w:rPr>
+                              <w:t>LIBRARIE</w:t>
+                            </w:r>
+                            <w:r>
+                              <w:rPr>
+                                <w:rFonts w:ascii="Times New Roman" w:hAnsi="Times New Roman" w:cs="Times New Roman"/>
+                                <w:b/>
+                                <w:bCs/>
+                                <w:color w:val="FFFFFF" w:themeColor="background1"/>
+                                <w:sz w:val="24"/>
+                                <w:szCs w:val="24"/>
+                              </w:rPr>
+                              <w:t>S</w:t>
+                            </w:r>
+                          </w:p>
+                          <w:p>
+                            <w:pPr>
+                              <w:jc w:val="center"/>
+                              <w:rPr>
+                                <w:rFonts w:ascii="Times New Roman" w:hAnsi="Times New Roman" w:cs="Times New Roman"/>
+                                <w:b/>
+                                <w:bCs/>
+                                <w:color w:val="FFFFFF" w:themeColor="background1"/>
+                                <w:sz w:val="24"/>
+                                <w:szCs w:val="24"/>
+                              </w:rPr>
+                            </w:pPr>
+                            <w:r>
+                              <w:rPr>
+                                <w:rFonts w:ascii="Times New Roman" w:hAnsi="Times New Roman" w:cs="Times New Roman"/>
+                                <w:b/>
+                                <w:bCs/>
+                                <w:color w:val="FFFFFF" w:themeColor="background1"/>
+                                <w:sz w:val="24"/>
+                                <w:szCs w:val="24"/>
+                              </w:rPr>
+                              <w:t xml:space="preserve">PHP, </w:t>
+                            </w:r>
+                            <w:r>
+                              <w:rPr>
+                                <w:rFonts w:ascii="Times New Roman" w:hAnsi="Times New Roman" w:cs="Times New Roman"/>
+                                <w:b/>
+                                <w:bCs/>
+                                <w:color w:val="FFFFFF" w:themeColor="background1"/>
+                                <w:sz w:val="24"/>
+                                <w:szCs w:val="24"/>
+                              </w:rPr>
+                              <w:t>JAVASCRIPT</w:t>
+                            </w:r>
+                            <w:r>
+                              <w:rPr>
+                                <w:rFonts w:ascii="Times New Roman" w:hAnsi="Times New Roman" w:cs="Times New Roman"/>
+                                <w:b/>
+                                <w:bCs/>
+                                <w:color w:val="FFFFFF" w:themeColor="background1"/>
+                                <w:sz w:val="24"/>
+                                <w:szCs w:val="24"/>
+                              </w:rPr>
+                              <w:t xml:space="preserve">, HTML, </w:t>
+                            </w:r>
+                            <w:r>
+                              <w:rPr>
+                                <w:rFonts w:ascii="Times New Roman" w:hAnsi="Times New Roman" w:cs="Times New Roman"/>
+                                <w:b/>
+                                <w:bCs/>
+                                <w:color w:val="FFFFFF" w:themeColor="background1"/>
+                                <w:sz w:val="24"/>
+                                <w:szCs w:val="24"/>
+                              </w:rPr>
+                              <w:t>CSS</w:t>
+                            </w:r>
+                          </w:p>
+                          <w:p>
+                            <w:pPr>
+                              <w:jc w:val="center"/>
+                              <w:rPr>
+                                <w:rFonts w:ascii="Times New Roman" w:hAnsi="Times New Roman" w:cs="Times New Roman"/>
+                                <w:b/>
+                                <w:bCs/>
+                                <w:color w:val="FFFFFF" w:themeColor="background1"/>
+                                <w:sz w:val="24"/>
+                                <w:szCs w:val="24"/>
+                              </w:rPr>
+                            </w:pPr>
+                          </w:p>
+                          <w:p>
+                            <w:pPr>
+                              <w:jc w:val="center"/>
+                              <w:rPr>
+                                <w:rFonts w:ascii="Times New Roman" w:hAnsi="Times New Roman" w:cs="Times New Roman"/>
+                                <w:b/>
+                                <w:bCs/>
+                                <w:color w:val="FFFFFF" w:themeColor="background1"/>
+                                <w:sz w:val="24"/>
+                                <w:szCs w:val="24"/>
+                              </w:rPr>
+                            </w:pPr>
+                          </w:p>
+                          <w:p>
+                            <w:pPr>
+                              <w:jc w:val="center"/>
+                            </w:pPr>
+                          </w:p>
+                          <w:p>
+                            <w:pPr>
+                              <w:jc w:val="center"/>
+                            </w:pPr>
+                          </w:p>
+                          <w:p>
+                            <w:pPr>
+                              <w:jc w:val="center"/>
+                            </w:pPr>
+                          </w:p>
+                          <w:p>
+                            <w:pPr>
+                              <w:jc w:val="center"/>
+                            </w:pPr>
+                          </w:p>
+                          <w:p>
+                            <w:pPr>
+                              <w:jc w:val="center"/>
+                            </w:pPr>
+                          </w:p>
+                        </w:txbxContent>
+                      </v:textbox>
+                      <w10:wrap anchorx="margin"/>
+                    </v:rect>
+                  </w:pict>
+                </mc:Fallback>
+              </mc:AlternateContent>
+            </w:r>
+            <w:r>
+              <w:rPr>
+                <w:rFonts w:ascii="Times New Roman" w:hAnsi="Times New Roman" w:cs="Times New Roman"/>
+                <w:noProof/>
+                <w:sz w:val="24"/>
+                <w:szCs w:val="24"/>
+              </w:rPr>
+              <mc:AlternateContent>
+                <mc:Choice Requires="wps">
+                  <w:drawing>
+                    <wp:anchor distT="0" distB="0" distL="114300" distR="114300" simplePos="0" relativeHeight="252377600" behindDoc="1" locked="0" layoutInCell="1" allowOverlap="1" wp14:anchorId="0B545746" wp14:editId="604C71AD">
+                      <wp:simplePos x="0" y="0"/>
+                      <wp:positionH relativeFrom="column">
+                        <wp:posOffset>4601845</wp:posOffset>
+                      </wp:positionH>
+                      <wp:positionV relativeFrom="paragraph">
+                        <wp:posOffset>2457450</wp:posOffset>
+                      </wp:positionV>
+                      <wp:extent cx="163830" cy="327660"/>
+                      <wp:effectExtent l="19050" t="19050" r="26670" b="34290"/>
+                      <wp:wrapNone/>
+                      <wp:docPr id="2" name="Arrow: Up-Down 2"/>
+                      <wp:cNvGraphicFramePr/>
+                      <a:graphic xmlns:a="http://schemas.openxmlformats.org/drawingml/2006/main">
+                        <a:graphicData uri="http://schemas.microsoft.com/office/word/2010/wordprocessingShape">
+                          <wps:wsp>
+                            <wps:cNvSpPr/>
+                            <wps:spPr>
+                              <a:xfrm>
+                                <a:off x="0" y="0"/>
+                                <a:ext cx="163830" cy="327660"/>
+                              </a:xfrm>
+                              <a:prstGeom prst="upDownArrow">
+                                <a:avLst/>
+                              </a:prstGeom>
+                            </wps:spPr>
+                            <wps:style>
+                              <a:lnRef idx="2">
+                                <a:schemeClr val="dk1">
+                                  <a:shade val="50000"/>
+                                </a:schemeClr>
+                              </a:lnRef>
+                              <a:fillRef idx="1">
+                                <a:schemeClr val="dk1"/>
+                              </a:fillRef>
+                              <a:effectRef idx="0">
+                                <a:schemeClr val="dk1"/>
+                              </a:effectRef>
+                              <a:fontRef idx="minor">
+                                <a:schemeClr val="lt1"/>
+                              </a:fontRef>
+                            </wps:style>
+                            <wps:bodyPr rot="0" spcFirstLastPara="0" vertOverflow="overflow" horzOverflow="overflow" vert="horz" wrap="square" lIns="91440" tIns="45720" rIns="91440" bIns="45720" numCol="1" spcCol="0" rtlCol="0" fromWordArt="0" anchor="ctr" anchorCtr="0" forceAA="0" compatLnSpc="1">
+                              <a:prstTxWarp prst="textNoShape">
+                                <a:avLst/>
+                              </a:prstTxWarp>
+                              <a:noAutofit/>
+                            </wps:bodyPr>
+                          </wps:wsp>
+                        </a:graphicData>
+                      </a:graphic>
+                      <wp14:sizeRelH relativeFrom="margin">
+                        <wp14:pctWidth>0</wp14:pctWidth>
+                      </wp14:sizeRelH>
+                      <wp14:sizeRelV relativeFrom="margin">
+                        <wp14:pctHeight>0</wp14:pctHeight>
+                      </wp14:sizeRelV>
+                    </wp:anchor>
+                  </w:drawing>
+                </mc:Choice>
+                <mc:Fallback>
+                  <w:pict>
+                    <v:shape w14:anchorId="53260606" id="Arrow: Up-Down 2" o:spid="_x0000_s1026" type="#_x0000_t70" style="position:absolute;margin-left:362.35pt;margin-top:193.5pt;width:12.9pt;height:25.8pt;z-index:-250938880;visibility:visible;mso-wrap-style:square;mso-width-percent:0;mso-height-percent:0;mso-wrap-distance-left:9pt;mso-wrap-distance-top:0;mso-wrap-distance-right:9pt;mso-wrap-distance-bottom:0;mso-position-horizontal:absolute;mso-position-horizontal-relative:text;mso-position-vertical:absolute;mso-position-vertical-relative:text;mso-width-percent:0;mso-height-percent:0;mso-width-relative:margin;mso-height-relative:margin;v-text-anchor:middle" o:gfxdata="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" adj=",5400" fillcolor="black [3200]" strokecolor="black [1600]" strokeweight="1pt"/>
+                  </w:pict>
+                </mc:Fallback>
+              </mc:AlternateContent>
+            </w:r>
+            <w:r>
+              <w:rPr>
+                <w:rFonts w:ascii="Times New Roman" w:hAnsi="Times New Roman" w:cs="Times New Roman"/>
+                <w:noProof/>
+                <w:sz w:val="24"/>
+                <w:szCs w:val="24"/>
+              </w:rPr>
+              <mc:AlternateContent>
+                <mc:Choice Requires="wps">
+                  <w:drawing>
+                    <wp:anchor distT="0" distB="0" distL="114300" distR="114300" simplePos="0" relativeHeight="251931136" behindDoc="0" locked="0" layoutInCell="1" allowOverlap="1" wp14:anchorId="21612199" wp14:editId="2853D12C">
+                      <wp:simplePos x="0" y="0"/>
+                      <wp:positionH relativeFrom="column">
+                        <wp:posOffset>3227705</wp:posOffset>
+                      </wp:positionH>
+                      <wp:positionV relativeFrom="paragraph">
+                        <wp:posOffset>1025525</wp:posOffset>
+                      </wp:positionV>
+                      <wp:extent cx="217170" cy="461010"/>
+                      <wp:effectExtent l="19050" t="19050" r="30480" b="34290"/>
+                      <wp:wrapNone/>
+                      <wp:docPr id="14" name="Arrow: Up-Down 14"/>
+                      <wp:cNvGraphicFramePr/>
+                      <a:graphic xmlns:a="http://schemas.openxmlformats.org/drawingml/2006/main">
+                        <a:graphicData uri="http://schemas.microsoft.com/office/word/2010/wordprocessingShape">
+                          <wps:wsp>
+                            <wps:cNvSpPr/>
+                            <wps:spPr>
+                              <a:xfrm>
+                                <a:off x="0" y="0"/>
+                                <a:ext cx="217170" cy="461010"/>
+                              </a:xfrm>
+                              <a:prstGeom prst="upDownArrow">
+                                <a:avLst/>
+                              </a:prstGeom>
+                            </wps:spPr>
+                            <wps:style>
+                              <a:lnRef idx="2">
+                                <a:schemeClr val="dk1">
+                                  <a:shade val="50000"/>
+                                </a:schemeClr>
+                              </a:lnRef>
+                              <a:fillRef idx="1">
+                                <a:schemeClr val="dk1"/>
+                              </a:fillRef>
+                              <a:effectRef idx="0">
+                                <a:schemeClr val="dk1"/>
+                              </a:effectRef>
+                              <a:fontRef idx="minor">
+                                <a:schemeClr val="lt1"/>
+                              </a:fontRef>
+                            </wps:style>
+                            <wps:bodyPr rot="0" spcFirstLastPara="0" vertOverflow="overflow" horzOverflow="overflow" vert="horz" wrap="square" lIns="91440" tIns="45720" rIns="91440" bIns="45720" numCol="1" spcCol="0" rtlCol="0" fromWordArt="0" anchor="ctr" anchorCtr="0" forceAA="0" compatLnSpc="1">
+                              <a:prstTxWarp prst="textNoShape">
+                                <a:avLst/>
+                              </a:prstTxWarp>
+                              <a:noAutofit/>
+                            </wps:bodyPr>
+                          </wps:wsp>
+                        </a:graphicData>
+                      </a:graphic>
+                      <wp14:sizeRelH relativeFrom="margin">
+                        <wp14:pctWidth>0</wp14:pctWidth>
+                      </wp14:sizeRelH>
+                      <wp14:sizeRelV relativeFrom="margin">
+                        <wp14:pctHeight>0</wp14:pctHeight>
+                      </wp14:sizeRelV>
+                    </wp:anchor>
+                  </w:drawing>
+                </mc:Choice>
+                <mc:Fallback>
+                  <w:pict>
+                    <v:shape w14:anchorId="091FB229" id="Arrow: Up-Down 14" o:spid="_x0000_s1026" type="#_x0000_t70" style="position:absolute;margin-left:254.15pt;margin-top:80.75pt;width:17.1pt;height:36.3pt;z-index:251931136;visibility:visible;mso-wrap-style:square;mso-width-percent:0;mso-height-percent:0;mso-wrap-distance-left:9pt;mso-wrap-distance-top:0;mso-wrap-distance-right:9pt;mso-wrap-distance-bottom:0;mso-position-horizontal:absolute;mso-position-horizontal-relative:text;mso-position-vertical:absolute;mso-position-vertical-relative:text;mso-width-percent:0;mso-height-percent:0;mso-width-relative:margin;mso-height-relative:margin;v-text-anchor:middle" o:gfxdata="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" adj=",5088" fillcolor="black [3200]" strokecolor="black [1600]" strokeweight="1pt"/>
+                  </w:pict>
+                </mc:Fallback>
+              </mc:AlternateContent>
+            </w:r>
+            <w:r>
+              <w:rPr>
+                <w:rFonts w:ascii="Times New Roman" w:hAnsi="Times New Roman" w:cs="Times New Roman"/>
+                <w:noProof/>
+                <w:sz w:val="24"/>
+                <w:szCs w:val="24"/>
+              </w:rPr>
+              <mc:AlternateContent>
+                <mc:Choice Requires="wps">
+                  <w:drawing>
+                    <wp:anchor distT="0" distB="0" distL="114300" distR="114300" simplePos="0" relativeHeight="252012032" behindDoc="0" locked="0" layoutInCell="1" allowOverlap="1" wp14:anchorId="4CE7DBB4" wp14:editId="7ABE612E">
                       <wp:simplePos x="0" y="0"/>
                       <wp:positionH relativeFrom="column">
                         <wp:posOffset>2030095</wp:posOffset>
@@ -570,161 +1317,7 @@
                 </mc:Choice>
                 <mc:Fallback>
                   <w:pict>
-                    <v:shape w14:anchorId="626D79B1" id="Arrow: Up-Down 15" o:spid="_x0000_s1026" type="#_x0000_t70" style="position:absolute;margin-left:159.85pt;margin-top:193.55pt;width:12.9pt;height:25.8pt;z-index:252012032;visibility:visible;mso-wrap-style:square;mso-width-percent:0;mso-height-percent:0;mso-wrap-distance-left:9pt;mso-wrap-distance-top:0;mso-wrap-distance-right:9pt;mso-wrap-distance-bottom:0;mso-position-horizontal:absolute;mso-position-horizontal-relative:text;mso-position-vertical:absolute;mso-position-vertical-relative:text;mso-width-percent:0;mso-height-percent:0;mso-width-relative:margin;mso-height-relative:margin;v-text-anchor:middle" o:gfxdata="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" adj=",5400" fillcolor="black [3200]" strokecolor="black [1600]" strokeweight="1pt"/>
-                  </w:pict>
-                </mc:Fallback>
-              </mc:AlternateContent>
-            </w:r>
-            <w:r>
-              <w:rPr>
-                <w:rFonts w:ascii="Times New Roman" w:hAnsi="Times New Roman" w:cs="Times New Roman"/>
-                <w:noProof/>
-                <w:sz w:val="24"/>
-                <w:szCs w:val="24"/>
-              </w:rPr>
-              <mc:AlternateContent>
-                <mc:Choice Requires="wps">
-                  <w:drawing>
-                    <wp:anchor distT="0" distB="0" distL="114300" distR="114300" simplePos="0" relativeHeight="251931136" behindDoc="0" locked="0" layoutInCell="1" allowOverlap="1" wp14:anchorId="21612199" wp14:editId="10F90DE4">
-                      <wp:simplePos x="0" y="0"/>
-                      <wp:positionH relativeFrom="column">
-                        <wp:posOffset>3234055</wp:posOffset>
-                      </wp:positionH>
-                      <wp:positionV relativeFrom="paragraph">
-                        <wp:posOffset>1082675</wp:posOffset>
-                      </wp:positionV>
-                      <wp:extent cx="217170" cy="461010"/>
-                      <wp:effectExtent l="19050" t="19050" r="30480" b="34290"/>
-                      <wp:wrapNone/>
-                      <wp:docPr id="14" name="Arrow: Up-Down 14"/>
-                      <wp:cNvGraphicFramePr/>
-                      <a:graphic xmlns:a="http://schemas.openxmlformats.org/drawingml/2006/main">
-                        <a:graphicData uri="http://schemas.microsoft.com/office/word/2010/wordprocessingShape">
-                          <wps:wsp>
-                            <wps:cNvSpPr/>
-                            <wps:spPr>
-                              <a:xfrm>
-                                <a:off x="0" y="0"/>
-                                <a:ext cx="217170" cy="461010"/>
-                              </a:xfrm>
-                              <a:prstGeom prst="upDownArrow">
-                                <a:avLst/>
-                              </a:prstGeom>
-                            </wps:spPr>
-                            <wps:style>
-                              <a:lnRef idx="2">
-                                <a:schemeClr val="dk1">
-                                  <a:shade val="50000"/>
-                                </a:schemeClr>
-                              </a:lnRef>
-                              <a:fillRef idx="1">
-                                <a:schemeClr val="dk1"/>
-                              </a:fillRef>
-                              <a:effectRef idx="0">
-                                <a:schemeClr val="dk1"/>
-                              </a:effectRef>
-                              <a:fontRef idx="minor">
-                                <a:schemeClr val="lt1"/>
-                              </a:fontRef>
-                            </wps:style>
-                            <wps:bodyPr rot="0" spcFirstLastPara="0" vertOverflow="overflow" horzOverflow="overflow" vert="horz" wrap="square" lIns="91440" tIns="45720" rIns="91440" bIns="45720" numCol="1" spcCol="0" rtlCol="0" fromWordArt="0" anchor="ctr" anchorCtr="0" forceAA="0" compatLnSpc="1">
-                              <a:prstTxWarp prst="textNoShape">
-                                <a:avLst/>
-                              </a:prstTxWarp>
-                              <a:noAutofit/>
-                            </wps:bodyPr>
-                          </wps:wsp>
-                        </a:graphicData>
-                      </a:graphic>
-                      <wp14:sizeRelH relativeFrom="margin">
-                        <wp14:pctWidth>0</wp14:pctWidth>
-                      </wp14:sizeRelH>
-                      <wp14:sizeRelV relativeFrom="margin">
-                        <wp14:pctHeight>0</wp14:pctHeight>
-                      </wp14:sizeRelV>
-                    </wp:anchor>
-                  </w:drawing>
-                </mc:Choice>
-                <mc:Fallback>
-                  <w:pict>
-                    <v:shape w14:anchorId="6A6D6DA3" id="Arrow: Up-Down 14" o:spid="_x0000_s1026" type="#_x0000_t70" style="position:absolute;margin-left:254.65pt;margin-top:85.25pt;width:17.1pt;height:36.3pt;z-index:251931136;visibility:visible;mso-wrap-style:square;mso-width-percent:0;mso-height-percent:0;mso-wrap-distance-left:9pt;mso-wrap-distance-top:0;mso-wrap-distance-right:9pt;mso-wrap-distance-bottom:0;mso-position-horizontal:absolute;mso-position-horizontal-relative:text;mso-position-vertical:absolute;mso-position-vertical-relative:text;mso-width-percent:0;mso-height-percent:0;mso-width-relative:margin;mso-height-relative:margin;v-text-anchor:middle" o:gfxdata="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" adj=",5088" fillcolor="black [3200]" strokecolor="black [1600]" strokeweight="1pt"/>
-                  </w:pict>
-                </mc:Fallback>
-              </mc:AlternateContent>
-            </w:r>
-            <w:r>
-              <w:rPr>
-                <w:rFonts w:ascii="Times New Roman" w:hAnsi="Times New Roman" w:cs="Times New Roman"/>
-                <w:noProof/>
-                <w:sz w:val="24"/>
-                <w:szCs w:val="24"/>
-              </w:rPr>
-              <mc:AlternateContent>
-                <mc:Choice Requires="wps">
-                  <w:drawing>
-                    <wp:anchor distT="0" distB="0" distL="114300" distR="114300" simplePos="0" relativeHeight="252067328" behindDoc="0" locked="0" layoutInCell="1" allowOverlap="1" wp14:anchorId="56D574E1" wp14:editId="17A65FF8">
-                      <wp:simplePos x="0" y="0"/>
-                      <wp:positionH relativeFrom="column">
-                        <wp:posOffset>4718685</wp:posOffset>
-                      </wp:positionH>
-                      <wp:positionV relativeFrom="paragraph">
-                        <wp:posOffset>2489200</wp:posOffset>
-                      </wp:positionV>
-                      <wp:extent cx="152844" cy="285927"/>
-                      <wp:effectExtent l="38100" t="19050" r="7620" b="38100"/>
-                      <wp:wrapNone/>
-                      <wp:docPr id="16" name="Arrow: Up-Down 16"/>
-                      <wp:cNvGraphicFramePr/>
-                      <a:graphic xmlns:a="http://schemas.openxmlformats.org/drawingml/2006/main">
-                        <a:graphicData uri="http://schemas.microsoft.com/office/word/2010/wordprocessingShape">
-                          <wps:wsp>
-                            <wps:cNvSpPr/>
-                            <wps:spPr>
-                              <a:xfrm>
-                                <a:off x="0" y="0"/>
-                                <a:ext cx="152844" cy="285927"/>
-                              </a:xfrm>
-                              <a:prstGeom prst="upDownArrow">
-                                <a:avLst/>
-                              </a:prstGeom>
-                            </wps:spPr>
-                            <wps:style>
-                              <a:lnRef idx="2">
-                                <a:schemeClr val="dk1">
-                                  <a:shade val="50000"/>
-                                </a:schemeClr>
-                              </a:lnRef>
-                              <a:fillRef idx="1">
-                                <a:schemeClr val="dk1"/>
-                              </a:fillRef>
-                              <a:effectRef idx="0">
-                                <a:schemeClr val="dk1"/>
-                              </a:effectRef>
-                              <a:fontRef idx="minor">
-                                <a:schemeClr val="lt1"/>
-                              </a:fontRef>
-                            </wps:style>
-                            <wps:bodyPr rot="0" spcFirstLastPara="0" vertOverflow="overflow" horzOverflow="overflow" vert="horz" wrap="square" lIns="91440" tIns="45720" rIns="91440" bIns="45720" numCol="1" spcCol="0" rtlCol="0" fromWordArt="0" anchor="ctr" anchorCtr="0" forceAA="0" compatLnSpc="1">
-                              <a:prstTxWarp prst="textNoShape">
-                                <a:avLst/>
-                              </a:prstTxWarp>
-                              <a:noAutofit/>
-                            </wps:bodyPr>
-                          </wps:wsp>
-                        </a:graphicData>
-                      </a:graphic>
-                      <wp14:sizeRelH relativeFrom="margin">
-                        <wp14:pctWidth>0</wp14:pctWidth>
-                      </wp14:sizeRelH>
-                      <wp14:sizeRelV relativeFrom="margin">
-                        <wp14:pctHeight>0</wp14:pctHeight>
-                      </wp14:sizeRelV>
-                    </wp:anchor>
-                  </w:drawing>
-                </mc:Choice>
-                <mc:Fallback>
-                  <w:pict>
-                    <v:shape w14:anchorId="0333A791" id="Arrow: Up-Down 16" o:spid="_x0000_s1026" type="#_x0000_t70" style="position:absolute;margin-left:371.55pt;margin-top:196pt;width:12.05pt;height:22.5pt;z-index:252067328;visibility:visible;mso-wrap-style:square;mso-width-percent:0;mso-height-percent:0;mso-wrap-distance-left:9pt;mso-wrap-distance-top:0;mso-wrap-distance-right:9pt;mso-wrap-distance-bottom:0;mso-position-horizontal:absolute;mso-position-horizontal-relative:text;mso-position-vertical:absolute;mso-position-vertical-relative:text;mso-width-percent:0;mso-height-percent:0;mso-width-relative:margin;mso-height-relative:margin;v-text-anchor:middle" o:gfxdata="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" adj=",5773" fillcolor="black [3200]" strokecolor="black [1600]" strokeweight="1pt"/>
+                    <v:shape w14:anchorId="10A1FF3A" id="Arrow: Up-Down 15" o:spid="_x0000_s1026" type="#_x0000_t70" style="position:absolute;margin-left:159.85pt;margin-top:193.55pt;width:12.9pt;height:25.8pt;z-index:252012032;visibility:visible;mso-wrap-style:square;mso-width-percent:0;mso-height-percent:0;mso-wrap-distance-left:9pt;mso-wrap-distance-top:0;mso-wrap-distance-right:9pt;mso-wrap-distance-bottom:0;mso-position-horizontal:absolute;mso-position-horizontal-relative:text;mso-position-vertical:absolute;mso-position-vertical-relative:text;mso-width-percent:0;mso-height-percent:0;mso-width-relative:margin;mso-height-relative:margin;v-text-anchor:middle" o:gfxdata="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" adj=",5400" fillcolor="black [3200]" strokecolor="black [1600]" strokeweight="1pt"/>
                   </w:pict>
                 </mc:Fallback>
               </mc:AlternateContent>
@@ -1162,7 +1755,7 @@
               <mc:AlternateContent>
                 <mc:Choice Requires="wps">
                   <w:drawing>
-                    <wp:anchor distT="0" distB="0" distL="114300" distR="114300" simplePos="0" relativeHeight="252316160" behindDoc="0" locked="0" layoutInCell="1" allowOverlap="1" wp14:anchorId="4DDCDED0" wp14:editId="58C4FF5A">
+                    <wp:anchor distT="0" distB="0" distL="114300" distR="114300" simplePos="0" relativeHeight="252316160" behindDoc="0" locked="0" layoutInCell="1" allowOverlap="1" wp14:anchorId="4DDCDED0" wp14:editId="2DEC22AB">
                       <wp:simplePos x="0" y="0"/>
                       <wp:positionH relativeFrom="column">
                         <wp:posOffset>3990340</wp:posOffset>
@@ -1243,7 +1836,7 @@
                 </mc:Choice>
                 <mc:Fallback>
                   <w:pict>
-                    <v:shape w14:anchorId="4DDCDED0" id="Text Box 38" o:spid="_x0000_s1029" type="#_x0000_t202" style="position:absolute;margin-left:314.2pt;margin-top:88.95pt;width:111pt;height:19.1pt;z-index:252316160;visibility:visible;mso-wrap-style:square;mso-width-percent:0;mso-height-percent:0;mso-wrap-distance-left:9pt;mso-wrap-distance-top:0;mso-wrap-distance-right:9pt;mso-wrap-distance-bottom:0;mso-position-horizontal:absolute;mso-position-horizontal-relative:text;mso-position-vertical:absolute;mso-position-vertical-relative:text;mso-width-percent:0;mso-height-percent:0;mso-width-relative:margin;mso-height-relative:margin;v-text-anchor:top" o:gfxdata="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" filled="f" stroked="f">
+                    <v:shape w14:anchorId="4DDCDED0" id="Text Box 38" o:spid="_x0000_s1032" type="#_x0000_t202" style="position:absolute;margin-left:314.2pt;margin-top:88.95pt;width:111pt;height:19.1pt;z-index:252316160;visibility:visible;mso-wrap-style:square;mso-width-percent:0;mso-height-percent:0;mso-wrap-distance-left:9pt;mso-wrap-distance-top:0;mso-wrap-distance-right:9pt;mso-wrap-distance-bottom:0;mso-position-horizontal:absolute;mso-position-horizontal-relative:text;mso-position-vertical:absolute;mso-position-vertical-relative:text;mso-width-percent:0;mso-height-percent:0;mso-width-relative:margin;mso-height-relative:margin;v-text-anchor:top" o:gfxdata="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" filled="f" stroked="f">
                       <v:textbox>
                         <w:txbxContent>
                           <w:p>
@@ -1262,217 +1855,6 @@
                         </w:txbxContent>
                       </v:textbox>
                     </v:shape>
-                  </w:pict>
-                </mc:Fallback>
-              </mc:AlternateContent>
-            </w:r>
-            <w:r>
-              <w:rPr>
-                <w:rFonts w:ascii="Times New Roman" w:hAnsi="Times New Roman" w:cs="Times New Roman"/>
-                <w:noProof/>
-                <w:sz w:val="24"/>
-                <w:szCs w:val="24"/>
-              </w:rPr>
-              <mc:AlternateContent>
-                <mc:Choice Requires="wps">
-                  <w:drawing>
-                    <wp:anchor distT="0" distB="0" distL="114300" distR="114300" simplePos="0" relativeHeight="251128320" behindDoc="0" locked="0" layoutInCell="1" allowOverlap="1" wp14:anchorId="2069A652" wp14:editId="696A9494">
-                      <wp:simplePos x="0" y="0"/>
-                      <wp:positionH relativeFrom="margin">
-                        <wp:posOffset>1061720</wp:posOffset>
-                      </wp:positionH>
-                      <wp:positionV relativeFrom="paragraph">
-                        <wp:posOffset>1599565</wp:posOffset>
-                      </wp:positionV>
-                      <wp:extent cx="4699000" cy="838835"/>
-                      <wp:effectExtent l="0" t="0" r="25400" b="18415"/>
-                      <wp:wrapNone/>
-                      <wp:docPr id="1" name="Rectangle 1"/>
-                      <wp:cNvGraphicFramePr/>
-                      <a:graphic xmlns:a="http://schemas.openxmlformats.org/drawingml/2006/main">
-                        <a:graphicData uri="http://schemas.microsoft.com/office/word/2010/wordprocessingShape">
-                          <wps:wsp>
-                            <wps:cNvSpPr/>
-                            <wps:spPr>
-                              <a:xfrm>
-                                <a:off x="0" y="0"/>
-                                <a:ext cx="4699000" cy="838835"/>
-                              </a:xfrm>
-                              <a:prstGeom prst="rect">
-                                <a:avLst/>
-                              </a:prstGeom>
-                            </wps:spPr>
-                            <wps:style>
-                              <a:lnRef idx="2">
-                                <a:schemeClr val="accent1">
-                                  <a:shade val="50000"/>
-                                </a:schemeClr>
-                              </a:lnRef>
-                              <a:fillRef idx="1">
-                                <a:schemeClr val="accent1"/>
-                              </a:fillRef>
-                              <a:effectRef idx="0">
-                                <a:schemeClr val="accent1"/>
-                              </a:effectRef>
-                              <a:fontRef idx="minor">
-                                <a:schemeClr val="lt1"/>
-                              </a:fontRef>
-                            </wps:style>
-                            <wps:txbx>
-                              <w:txbxContent>
-                                <w:p>
-                                  <w:pPr>
-                                    <w:jc w:val="center"/>
-                                    <w:rPr>
-                                      <w:rFonts w:ascii="Times New Roman" w:hAnsi="Times New Roman" w:cs="Times New Roman"/>
-                                      <w:b/>
-                                      <w:bCs/>
-                                      <w:color w:val="FFFFFF" w:themeColor="background1"/>
-                                      <w:sz w:val="24"/>
-                                      <w:szCs w:val="24"/>
-                                    </w:rPr>
-                                  </w:pPr>
-                                </w:p>
-                                <w:p>
-                                  <w:pPr>
-                                    <w:jc w:val="center"/>
-                                    <w:rPr>
-                                      <w:rFonts w:ascii="Times New Roman" w:hAnsi="Times New Roman" w:cs="Times New Roman"/>
-                                      <w:b/>
-                                      <w:bCs/>
-                                      <w:color w:val="FFFFFF" w:themeColor="background1"/>
-                                      <w:sz w:val="24"/>
-                                      <w:szCs w:val="24"/>
-                                    </w:rPr>
-                                  </w:pPr>
-                                  <w:r>
-                                    <w:rPr>
-                                      <w:rFonts w:ascii="Times New Roman" w:hAnsi="Times New Roman" w:cs="Times New Roman"/>
-                                      <w:b/>
-                                      <w:bCs/>
-                                      <w:color w:val="FFFFFF" w:themeColor="background1"/>
-                                      <w:sz w:val="24"/>
-                                      <w:szCs w:val="24"/>
-                                    </w:rPr>
-                                    <w:t>LIBRARIES</w:t>
-                                  </w:r>
-                                </w:p>
-                                <w:p>
-                                  <w:pPr>
-                                    <w:jc w:val="center"/>
-                                  </w:pPr>
-                                </w:p>
-                                <w:p>
-                                  <w:pPr>
-                                    <w:jc w:val="center"/>
-                                  </w:pPr>
-                                </w:p>
-                                <w:p>
-                                  <w:pPr>
-                                    <w:jc w:val="center"/>
-                                  </w:pPr>
-                                </w:p>
-                                <w:p>
-                                  <w:pPr>
-                                    <w:jc w:val="center"/>
-                                  </w:pPr>
-                                </w:p>
-                                <w:p>
-                                  <w:pPr>
-                                    <w:jc w:val="center"/>
-                                  </w:pPr>
-                                </w:p>
-                              </w:txbxContent>
-                            </wps:txbx>
-                            <wps:bodyPr rot="0" spcFirstLastPara="0" vertOverflow="overflow" horzOverflow="overflow" vert="horz" wrap="square" lIns="91440" tIns="45720" rIns="91440" bIns="45720" numCol="1" spcCol="0" rtlCol="0" fromWordArt="0" anchor="ctr" anchorCtr="0" forceAA="0" compatLnSpc="1">
-                              <a:prstTxWarp prst="textNoShape">
-                                <a:avLst/>
-                              </a:prstTxWarp>
-                              <a:noAutofit/>
-                            </wps:bodyPr>
-                          </wps:wsp>
-                        </a:graphicData>
-                      </a:graphic>
-                      <wp14:sizeRelH relativeFrom="margin">
-                        <wp14:pctWidth>0</wp14:pctWidth>
-                      </wp14:sizeRelH>
-                      <wp14:sizeRelV relativeFrom="margin">
-                        <wp14:pctHeight>0</wp14:pctHeight>
-                      </wp14:sizeRelV>
-                    </wp:anchor>
-                  </w:drawing>
-                </mc:Choice>
-                <mc:Fallback>
-                  <w:pict>
-                    <v:rect w14:anchorId="2069A652" id="Rectangle 1" o:spid="_x0000_s1030" style="position:absolute;margin-left:83.6pt;margin-top:125.95pt;width:370pt;height:66.05pt;z-index:251128320;visibility:visible;mso-wrap-style:square;mso-width-percent:0;mso-height-percent:0;mso-wrap-distance-left:9pt;mso-wrap-distance-top:0;mso-wrap-distance-right:9pt;mso-wrap-distance-bottom:0;mso-position-horizontal:absolute;mso-position-horizontal-relative:margin;mso-position-vertical:absolute;mso-position-vertical-relative:text;mso-width-percent:0;mso-height-percent:0;mso-width-relative:margin;mso-height-relative:margin;v-text-anchor:middle" o:gfxdata="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" fillcolor="#4472c4 [3204]" strokecolor="#1f3763 [1604]" strokeweight="1pt">
-                      <v:textbox>
-                        <w:txbxContent>
-                          <w:p>
-                            <w:pPr>
-                              <w:jc w:val="center"/>
-                              <w:rPr>
-                                <w:rFonts w:ascii="Times New Roman" w:hAnsi="Times New Roman" w:cs="Times New Roman"/>
-                                <w:b/>
-                                <w:bCs/>
-                                <w:color w:val="FFFFFF" w:themeColor="background1"/>
-                                <w:sz w:val="24"/>
-                                <w:szCs w:val="24"/>
-                              </w:rPr>
-                            </w:pPr>
-                          </w:p>
-                          <w:p>
-                            <w:pPr>
-                              <w:jc w:val="center"/>
-                              <w:rPr>
-                                <w:rFonts w:ascii="Times New Roman" w:hAnsi="Times New Roman" w:cs="Times New Roman"/>
-                                <w:b/>
-                                <w:bCs/>
-                                <w:color w:val="FFFFFF" w:themeColor="background1"/>
-                                <w:sz w:val="24"/>
-                                <w:szCs w:val="24"/>
-                              </w:rPr>
-                            </w:pPr>
-                            <w:r>
-                              <w:rPr>
-                                <w:rFonts w:ascii="Times New Roman" w:hAnsi="Times New Roman" w:cs="Times New Roman"/>
-                                <w:b/>
-                                <w:bCs/>
-                                <w:color w:val="FFFFFF" w:themeColor="background1"/>
-                                <w:sz w:val="24"/>
-                                <w:szCs w:val="24"/>
-                              </w:rPr>
-                              <w:t>LIBRARIES</w:t>
-                            </w:r>
-                          </w:p>
-                          <w:p>
-                            <w:pPr>
-                              <w:jc w:val="center"/>
-                            </w:pPr>
-                          </w:p>
-                          <w:p>
-                            <w:pPr>
-                              <w:jc w:val="center"/>
-                            </w:pPr>
-                          </w:p>
-                          <w:p>
-                            <w:pPr>
-                              <w:jc w:val="center"/>
-                            </w:pPr>
-                          </w:p>
-                          <w:p>
-                            <w:pPr>
-                              <w:jc w:val="center"/>
-                            </w:pPr>
-                          </w:p>
-                          <w:p>
-                            <w:pPr>
-                              <w:jc w:val="center"/>
-                            </w:pPr>
-                          </w:p>
-                        </w:txbxContent>
-                      </v:textbox>
-                      <w10:wrap anchorx="margin"/>
-                    </v:rect>
                   </w:pict>
                 </mc:Fallback>
               </mc:AlternateContent>
@@ -3171,12 +3553,9 @@
 </file>
 
 <file path=customXml/item1.xml><?xml version="1.0" encoding="utf-8"?>
-<?mso-contentType ?>
-<FormTemplates xmlns="http://schemas.microsoft.com/sharepoint/v3/contenttype/forms">
-  <Display>DocumentLibraryForm</Display>
-  <Edit>DocumentLibraryForm</Edit>
-  <New>DocumentLibraryForm</New>
-</FormTemplates>
+<p:properties xmlns:p="http://schemas.microsoft.com/office/2006/metadata/properties" xmlns:xsi="http://www.w3.org/2001/XMLSchema-instance" xmlns:pc="http://schemas.microsoft.com/office/infopath/2007/PartnerControls">
+  <documentManagement/>
+</p:properties>
 </file>
 
 <file path=customXml/item2.xml><?xml version="1.0" encoding="utf-8"?>
@@ -3326,15 +3705,19 @@
 </file>
 
 <file path=customXml/item3.xml><?xml version="1.0" encoding="utf-8"?>
-<p:properties xmlns:p="http://schemas.microsoft.com/office/2006/metadata/properties" xmlns:xsi="http://www.w3.org/2001/XMLSchema-instance" xmlns:pc="http://schemas.microsoft.com/office/infopath/2007/PartnerControls">
-  <documentManagement/>
-</p:properties>
+<?mso-contentType ?>
+<FormTemplates xmlns="http://schemas.microsoft.com/sharepoint/v3/contenttype/forms">
+  <Display>DocumentLibraryForm</Display>
+  <Edit>DocumentLibraryForm</Edit>
+  <New>DocumentLibraryForm</New>
+</FormTemplates>
 </file>
 
 <file path=customXml/itemProps1.xml><?xml version="1.0" encoding="utf-8"?>
-<ds:datastoreItem xmlns:ds="http://schemas.openxmlformats.org/officeDocument/2006/customXml" ds:itemID="{792D6E21-33F2-479B-AA6C-226B0450610B}">
+<ds:datastoreItem xmlns:ds="http://schemas.openxmlformats.org/officeDocument/2006/customXml" ds:itemID="{776094AC-E0E6-4A11-9C81-E24709464EF7}">
   <ds:schemaRefs>
-    <ds:schemaRef ds:uri="http://schemas.microsoft.com/sharepoint/v3/contenttype/forms"/>
+    <ds:schemaRef ds:uri="http://schemas.microsoft.com/office/2006/metadata/properties"/>
+    <ds:schemaRef ds:uri="http://schemas.microsoft.com/office/infopath/2007/PartnerControls"/>
   </ds:schemaRefs>
 </ds:datastoreItem>
 </file>
@@ -3358,10 +3741,9 @@
 </file>
 
 <file path=customXml/itemProps3.xml><?xml version="1.0" encoding="utf-8"?>
-<ds:datastoreItem xmlns:ds="http://schemas.openxmlformats.org/officeDocument/2006/customXml" ds:itemID="{776094AC-E0E6-4A11-9C81-E24709464EF7}">
+<ds:datastoreItem xmlns:ds="http://schemas.openxmlformats.org/officeDocument/2006/customXml" ds:itemID="{792D6E21-33F2-479B-AA6C-226B0450610B}">
   <ds:schemaRefs>
-    <ds:schemaRef ds:uri="http://schemas.microsoft.com/office/2006/metadata/properties"/>
-    <ds:schemaRef ds:uri="http://schemas.microsoft.com/office/infopath/2007/PartnerControls"/>
+    <ds:schemaRef ds:uri="http://schemas.microsoft.com/sharepoint/v3/contenttype/forms"/>
   </ds:schemaRefs>
 </ds:datastoreItem>
 </file>